--- a/STA 220 Project Ideas.docx
+++ b/STA 220 Project Ideas.docx
@@ -513,7 +513,7 @@
         </w:rPr>
       </w:pPr>
       <w:r>
-        <w:t>Visuals and statistics for monthly trends in cases by states</w:t>
+        <w:t xml:space="preserve">Spatial trends </w:t>
       </w:r>
     </w:p>
     <w:p>
@@ -529,7 +529,23 @@
         </w:rPr>
       </w:pPr>
       <w:r>
-        <w:t>Box plot of average daily cases per month by state</w:t>
+        <w:t>Box plots grouped by states</w:t>
+      </w:r>
+    </w:p>
+    <w:p>
+      <w:pPr>
+        <w:pStyle w:val="ListParagraph"/>
+        <w:numPr>
+          <w:ilvl w:val="1"/>
+          <w:numId w:val="3"/>
+        </w:numPr>
+        <w:rPr>
+          <w:b/>
+          <w:bCs/>
+        </w:rPr>
+      </w:pPr>
+      <w:r>
+        <w:t>Visuals and statistics for monthly trends in cases by states</w:t>
       </w:r>
     </w:p>
     <w:p>
@@ -545,6 +561,22 @@
         </w:rPr>
       </w:pPr>
       <w:r>
+        <w:t>Box plot of average daily cases per month by state</w:t>
+      </w:r>
+    </w:p>
+    <w:p>
+      <w:pPr>
+        <w:pStyle w:val="ListParagraph"/>
+        <w:numPr>
+          <w:ilvl w:val="2"/>
+          <w:numId w:val="3"/>
+        </w:numPr>
+        <w:rPr>
+          <w:b/>
+          <w:bCs/>
+        </w:rPr>
+      </w:pPr>
+      <w:r>
         <w:t>Box plot of average daily deaths per month</w:t>
       </w:r>
     </w:p>
@@ -582,38 +614,77 @@
     </w:p>
     <w:p>
       <w:pPr>
-        <w:rPr>
-          <w:b/>
-          <w:bCs/>
-        </w:rPr>
-      </w:pPr>
-      <w:r>
-        <w:rPr>
-          <w:b/>
-          <w:bCs/>
-        </w:rPr>
-        <w:t>Algorithm</w:t>
-      </w:r>
-    </w:p>
-    <w:p>
-      <w:pPr>
         <w:pStyle w:val="ListParagraph"/>
         <w:numPr>
           <w:ilvl w:val="0"/>
           <w:numId w:val="3"/>
         </w:numPr>
-      </w:pPr>
-      <w:r>
-        <w:t xml:space="preserve">Developing Lag-1 </w:t>
-      </w:r>
+        <w:rPr>
+          <w:b/>
+          <w:bCs/>
+        </w:rPr>
+      </w:pPr>
       <w:proofErr w:type="spellStart"/>
       <w:r>
-        <w:t>Autogressive</w:t>
+        <w:rPr>
+          <w:b/>
+          <w:bCs/>
+        </w:rPr>
+        <w:t>Clutering</w:t>
       </w:r>
       <w:proofErr w:type="spellEnd"/>
       <w:r>
-        <w:t xml:space="preserve"> model to predict daily deaths as a function of cases</w:t>
-      </w:r>
+        <w:rPr>
+          <w:b/>
+          <w:bCs/>
+        </w:rPr>
+        <w:t xml:space="preserve"> analysis for </w:t>
+      </w:r>
+      <w:proofErr w:type="spellStart"/>
+      <w:r>
+        <w:rPr>
+          <w:b/>
+          <w:bCs/>
+        </w:rPr>
+        <w:t>heriartchy</w:t>
+      </w:r>
+      <w:proofErr w:type="spellEnd"/>
+      <w:r>
+        <w:rPr>
+          <w:b/>
+          <w:bCs/>
+        </w:rPr>
+        <w:t xml:space="preserve"> of states</w:t>
+      </w:r>
+    </w:p>
+    <w:p>
+      <w:pPr>
+        <w:pStyle w:val="ListParagraph"/>
+        <w:numPr>
+          <w:ilvl w:val="0"/>
+          <w:numId w:val="3"/>
+        </w:numPr>
+        <w:rPr>
+          <w:b/>
+          <w:bCs/>
+        </w:rPr>
+      </w:pPr>
+      <w:r>
+        <w:rPr>
+          <w:b/>
+          <w:bCs/>
+        </w:rPr>
+        <w:t xml:space="preserve">Timeseries lag </w:t>
+      </w:r>
+      <w:proofErr w:type="spellStart"/>
+      <w:r>
+        <w:rPr>
+          <w:b/>
+          <w:bCs/>
+        </w:rPr>
+        <w:t>anayslis</w:t>
+      </w:r>
+      <w:proofErr w:type="spellEnd"/>
     </w:p>
     <w:p>
       <w:pPr>
@@ -622,9 +693,21 @@
           <w:ilvl w:val="1"/>
           <w:numId w:val="3"/>
         </w:numPr>
-      </w:pPr>
-      <w:r>
-        <w:t>What is the lag between the two?</w:t>
+        <w:rPr>
+          <w:b/>
+          <w:bCs/>
+        </w:rPr>
+      </w:pPr>
+      <w:r>
+        <w:t xml:space="preserve">Developing Lag-1 </w:t>
+      </w:r>
+      <w:proofErr w:type="spellStart"/>
+      <w:r>
+        <w:t>Autogressive</w:t>
+      </w:r>
+      <w:proofErr w:type="spellEnd"/>
+      <w:r>
+        <w:t xml:space="preserve"> model to predict daily deaths as a function of cases</w:t>
       </w:r>
     </w:p>
     <w:p>
@@ -636,32 +719,242 @@
         </w:numPr>
       </w:pPr>
       <w:r>
+        <w:t xml:space="preserve">What is the lag between the </w:t>
+      </w:r>
+      <w:r>
+        <w:t>deaths and cases</w:t>
+      </w:r>
+      <w:r>
+        <w:t>?</w:t>
+      </w:r>
+    </w:p>
+    <w:p>
+      <w:pPr>
+        <w:pStyle w:val="ListParagraph"/>
+        <w:numPr>
+          <w:ilvl w:val="1"/>
+          <w:numId w:val="3"/>
+        </w:numPr>
+      </w:pPr>
+      <w:r>
         <w:t>Is it consistent between states?</w:t>
       </w:r>
     </w:p>
     <w:p>
       <w:pPr>
+        <w:rPr>
+          <w:b/>
+          <w:bCs/>
+        </w:rPr>
+      </w:pPr>
+      <w:r>
+        <w:rPr>
+          <w:b/>
+          <w:bCs/>
+        </w:rPr>
+        <w:t>Results</w:t>
+      </w:r>
+    </w:p>
+    <w:p>
+      <w:pPr>
         <w:pStyle w:val="ListParagraph"/>
         <w:numPr>
           <w:ilvl w:val="0"/>
-          <w:numId w:val="3"/>
+          <w:numId w:val="6"/>
+        </w:numPr>
+      </w:pPr>
+      <w:r>
+        <w:t>EDA</w:t>
+      </w:r>
+    </w:p>
+    <w:p>
+      <w:pPr>
+        <w:pStyle w:val="ListParagraph"/>
+        <w:numPr>
+          <w:ilvl w:val="0"/>
+          <w:numId w:val="6"/>
+        </w:numPr>
+      </w:pPr>
+      <w:r>
+        <w:t>Clustering Analysis</w:t>
+      </w:r>
+    </w:p>
+    <w:p>
+      <w:pPr>
+        <w:pStyle w:val="ListParagraph"/>
+        <w:numPr>
+          <w:ilvl w:val="0"/>
+          <w:numId w:val="6"/>
+        </w:numPr>
+      </w:pPr>
+      <w:r>
+        <w:t>Timeseries Analysis</w:t>
+      </w:r>
+    </w:p>
+    <w:p>
+      <w:pPr>
+        <w:pStyle w:val="ListParagraph"/>
+        <w:numPr>
+          <w:ilvl w:val="1"/>
+          <w:numId w:val="6"/>
+        </w:numPr>
+      </w:pPr>
+      <w:r>
+        <w:t>How well does AR-1 Model Perform?</w:t>
+      </w:r>
+    </w:p>
+    <w:p>
+      <w:pPr>
+        <w:rPr>
+          <w:b/>
+          <w:bCs/>
+        </w:rPr>
+      </w:pPr>
+      <w:r>
+        <w:rPr>
+          <w:b/>
+          <w:bCs/>
+        </w:rPr>
+        <w:t>Discussion</w:t>
+      </w:r>
+    </w:p>
+    <w:p>
+      <w:pPr>
+        <w:pStyle w:val="ListParagraph"/>
+        <w:numPr>
+          <w:ilvl w:val="0"/>
+          <w:numId w:val="7"/>
+        </w:numPr>
+        <w:rPr>
+          <w:b/>
+          <w:bCs/>
+        </w:rPr>
+      </w:pPr>
+      <w:proofErr w:type="gramStart"/>
+      <w:r>
+        <w:rPr>
+          <w:b/>
+          <w:bCs/>
+        </w:rPr>
+        <w:t>Are</w:t>
+      </w:r>
+      <w:proofErr w:type="gramEnd"/>
+      <w:r>
+        <w:rPr>
+          <w:b/>
+          <w:bCs/>
+        </w:rPr>
+        <w:t xml:space="preserve"> there relationship between states? - Clustering</w:t>
+      </w:r>
+    </w:p>
+    <w:p>
+      <w:pPr>
+        <w:pStyle w:val="ListParagraph"/>
+        <w:numPr>
+          <w:ilvl w:val="1"/>
+          <w:numId w:val="7"/>
+        </w:numPr>
+      </w:pPr>
+      <w:r>
+        <w:t>What do they have common?</w:t>
+      </w:r>
+    </w:p>
+    <w:p>
+      <w:pPr>
+        <w:pStyle w:val="ListParagraph"/>
+        <w:numPr>
+          <w:ilvl w:val="2"/>
+          <w:numId w:val="7"/>
+        </w:numPr>
+      </w:pPr>
+      <w:r>
+        <w:t>Location</w:t>
+      </w:r>
+    </w:p>
+    <w:p>
+      <w:pPr>
+        <w:pStyle w:val="ListParagraph"/>
+        <w:numPr>
+          <w:ilvl w:val="2"/>
+          <w:numId w:val="7"/>
         </w:numPr>
       </w:pPr>
       <w:proofErr w:type="spellStart"/>
       <w:r>
-        <w:t>Webscraping</w:t>
+        <w:t>Poltiics</w:t>
       </w:r>
       <w:proofErr w:type="spellEnd"/>
-      <w:r>
-        <w:t xml:space="preserve"> Twitter </w:t>
-      </w:r>
+    </w:p>
+    <w:p>
+      <w:pPr>
+        <w:pStyle w:val="ListParagraph"/>
+        <w:numPr>
+          <w:ilvl w:val="2"/>
+          <w:numId w:val="7"/>
+        </w:numPr>
+      </w:pPr>
+      <w:proofErr w:type="spellStart"/>
+      <w:r>
+        <w:t>Demographcs</w:t>
+      </w:r>
+      <w:proofErr w:type="spellEnd"/>
     </w:p>
     <w:p>
       <w:pPr>
         <w:pStyle w:val="ListParagraph"/>
         <w:numPr>
           <w:ilvl w:val="0"/>
-          <w:numId w:val="3"/>
+          <w:numId w:val="7"/>
+        </w:numPr>
+        <w:rPr>
+          <w:b/>
+          <w:bCs/>
+        </w:rPr>
+      </w:pPr>
+      <w:r>
+        <w:rPr>
+          <w:b/>
+          <w:bCs/>
+        </w:rPr>
+        <w:t>Temporal Trends</w:t>
+      </w:r>
+    </w:p>
+    <w:p>
+      <w:pPr>
+        <w:pStyle w:val="ListParagraph"/>
+        <w:numPr>
+          <w:ilvl w:val="1"/>
+          <w:numId w:val="7"/>
+        </w:numPr>
+      </w:pPr>
+      <w:r>
+        <w:lastRenderedPageBreak/>
+        <w:t>Does the lag between cases and deaths make sense</w:t>
+      </w:r>
+    </w:p>
+    <w:p>
+      <w:pPr>
+        <w:pStyle w:val="ListParagraph"/>
+        <w:numPr>
+          <w:ilvl w:val="1"/>
+          <w:numId w:val="7"/>
+        </w:numPr>
+      </w:pPr>
+      <w:r>
+        <w:t xml:space="preserve">Can we predict with cases and/or </w:t>
+      </w:r>
+      <w:proofErr w:type="gramStart"/>
+      <w:r>
+        <w:t>deaths</w:t>
+      </w:r>
+      <w:proofErr w:type="gramEnd"/>
+    </w:p>
+    <w:p>
+      <w:pPr>
+        <w:pStyle w:val="ListParagraph"/>
+        <w:numPr>
+          <w:ilvl w:val="1"/>
+          <w:numId w:val="7"/>
         </w:numPr>
         <w:rPr>
           <w:b/>
@@ -682,22 +975,6 @@
           <w:bCs/>
         </w:rPr>
         <w:t>Conclusions</w:t>
-      </w:r>
-    </w:p>
-    <w:p>
-      <w:pPr>
-        <w:pStyle w:val="ListParagraph"/>
-        <w:numPr>
-          <w:ilvl w:val="0"/>
-          <w:numId w:val="4"/>
-        </w:numPr>
-        <w:rPr>
-          <w:b/>
-          <w:bCs/>
-        </w:rPr>
-      </w:pPr>
-      <w:r>
-        <w:t>Does death forecast model agree with what we would assume based on what we know about the disease?</w:t>
       </w:r>
     </w:p>
     <w:p>
@@ -795,6 +1072,119 @@
 <file path=word/numbering.xml><?xml version="1.0" encoding="utf-8"?>
 <w:numbering xmlns:wpc="http://schemas.microsoft.com/office/word/2010/wordprocessingCanvas" xmlns:cx="http://schemas.microsoft.com/office/drawing/2014/chartex" xmlns:cx1="http://schemas.microsoft.com/office/drawing/2015/9/8/chartex" xmlns:cx2="http://schemas.microsoft.com/office/drawing/2015/10/21/chartex" xmlns:cx3="http://schemas.microsoft.com/office/drawing/2016/5/9/chartex" xmlns:cx4="http://schemas.microsoft.com/office/drawing/2016/5/10/chartex" xmlns:cx5="http://schemas.microsoft.com/office/drawing/2016/5/11/chartex" xmlns:cx6="http://schemas.microsoft.com/office/drawing/2016/5/12/chartex" xmlns:cx7="http://schemas.microsoft.com/office/drawing/2016/5/13/chartex" xmlns:cx8="http://schemas.microsoft.com/office/drawing/2016/5/14/chartex" xmlns:mc="http://schemas.openxmlformats.org/markup-compatibility/2006" xmlns:aink="http://schemas.microsoft.com/office/drawing/2016/ink" xmlns:am3d="http://schemas.microsoft.com/office/drawing/2017/model3d" xmlns:o="urn:schemas-microsoft-com:office:office" xmlns:r="http://schemas.openxmlformats.org/officeDocument/2006/relationships" xmlns:m="http://schemas.openxmlformats.org/officeDocument/2006/math" xmlns:v="urn:schemas-microsoft-com:vml" xmlns:wp14="http://schemas.microsoft.com/office/word/2010/wordprocessingDrawing" xmlns:wp="http://schemas.openxmlformats.org/drawingml/2006/wordprocessingDrawing" xmlns:w10="urn:schemas-microsoft-com:office:word" xmlns:w="http://schemas.openxmlformats.org/wordprocessingml/2006/main" xmlns:w14="http://schemas.microsoft.com/office/word/2010/wordml" xmlns:w15="http://schemas.microsoft.com/office/word/2012/wordml" xmlns:w16cex="http://schemas.microsoft.com/office/word/2018/wordml/cex" xmlns:w16cid="http://schemas.microsoft.com/office/word/2016/wordml/cid" xmlns:w16="http://schemas.microsoft.com/office/word/2018/wordml" xmlns:w16se="http://schemas.microsoft.com/office/word/2015/wordml/symex" xmlns:wpg="http://schemas.microsoft.com/office/word/2010/wordprocessingGroup" xmlns:wpi="http://schemas.microsoft.com/office/word/2010/wordprocessingInk" xmlns:wne="http://schemas.microsoft.com/office/word/2006/wordml" xmlns:wps="http://schemas.microsoft.com/office/word/2010/wordprocessingShape" mc:Ignorable="w14 w15 w16se w16cid w16 w16cex wp14">
   <w:abstractNum w:abstractNumId="0" w15:restartNumberingAfterBreak="0">
+    <w:nsid w:val="00EB7548"/>
+    <w:multiLevelType w:val="hybridMultilevel"/>
+    <w:tmpl w:val="4A1A4A82"/>
+    <w:lvl w:ilvl="0" w:tplc="04090001">
+      <w:start w:val="1"/>
+      <w:numFmt w:val="bullet"/>
+      <w:lvlText w:val=""/>
+      <w:lvlJc w:val="left"/>
+      <w:pPr>
+        <w:ind w:left="720" w:hanging="360"/>
+      </w:pPr>
+      <w:rPr>
+        <w:rFonts w:ascii="Symbol" w:hAnsi="Symbol" w:hint="default"/>
+      </w:rPr>
+    </w:lvl>
+    <w:lvl w:ilvl="1" w:tplc="04090003">
+      <w:start w:val="1"/>
+      <w:numFmt w:val="bullet"/>
+      <w:lvlText w:val="o"/>
+      <w:lvlJc w:val="left"/>
+      <w:pPr>
+        <w:ind w:left="1440" w:hanging="360"/>
+      </w:pPr>
+      <w:rPr>
+        <w:rFonts w:ascii="Courier New" w:hAnsi="Courier New" w:cs="Courier New" w:hint="default"/>
+      </w:rPr>
+    </w:lvl>
+    <w:lvl w:ilvl="2" w:tplc="04090005" w:tentative="1">
+      <w:start w:val="1"/>
+      <w:numFmt w:val="bullet"/>
+      <w:lvlText w:val=""/>
+      <w:lvlJc w:val="left"/>
+      <w:pPr>
+        <w:ind w:left="2160" w:hanging="360"/>
+      </w:pPr>
+      <w:rPr>
+        <w:rFonts w:ascii="Wingdings" w:hAnsi="Wingdings" w:hint="default"/>
+      </w:rPr>
+    </w:lvl>
+    <w:lvl w:ilvl="3" w:tplc="04090001" w:tentative="1">
+      <w:start w:val="1"/>
+      <w:numFmt w:val="bullet"/>
+      <w:lvlText w:val=""/>
+      <w:lvlJc w:val="left"/>
+      <w:pPr>
+        <w:ind w:left="2880" w:hanging="360"/>
+      </w:pPr>
+      <w:rPr>
+        <w:rFonts w:ascii="Symbol" w:hAnsi="Symbol" w:hint="default"/>
+      </w:rPr>
+    </w:lvl>
+    <w:lvl w:ilvl="4" w:tplc="04090003" w:tentative="1">
+      <w:start w:val="1"/>
+      <w:numFmt w:val="bullet"/>
+      <w:lvlText w:val="o"/>
+      <w:lvlJc w:val="left"/>
+      <w:pPr>
+        <w:ind w:left="3600" w:hanging="360"/>
+      </w:pPr>
+      <w:rPr>
+        <w:rFonts w:ascii="Courier New" w:hAnsi="Courier New" w:cs="Courier New" w:hint="default"/>
+      </w:rPr>
+    </w:lvl>
+    <w:lvl w:ilvl="5" w:tplc="04090005" w:tentative="1">
+      <w:start w:val="1"/>
+      <w:numFmt w:val="bullet"/>
+      <w:lvlText w:val=""/>
+      <w:lvlJc w:val="left"/>
+      <w:pPr>
+        <w:ind w:left="4320" w:hanging="360"/>
+      </w:pPr>
+      <w:rPr>
+        <w:rFonts w:ascii="Wingdings" w:hAnsi="Wingdings" w:hint="default"/>
+      </w:rPr>
+    </w:lvl>
+    <w:lvl w:ilvl="6" w:tplc="04090001" w:tentative="1">
+      <w:start w:val="1"/>
+      <w:numFmt w:val="bullet"/>
+      <w:lvlText w:val=""/>
+      <w:lvlJc w:val="left"/>
+      <w:pPr>
+        <w:ind w:left="5040" w:hanging="360"/>
+      </w:pPr>
+      <w:rPr>
+        <w:rFonts w:ascii="Symbol" w:hAnsi="Symbol" w:hint="default"/>
+      </w:rPr>
+    </w:lvl>
+    <w:lvl w:ilvl="7" w:tplc="04090003" w:tentative="1">
+      <w:start w:val="1"/>
+      <w:numFmt w:val="bullet"/>
+      <w:lvlText w:val="o"/>
+      <w:lvlJc w:val="left"/>
+      <w:pPr>
+        <w:ind w:left="5760" w:hanging="360"/>
+      </w:pPr>
+      <w:rPr>
+        <w:rFonts w:ascii="Courier New" w:hAnsi="Courier New" w:cs="Courier New" w:hint="default"/>
+      </w:rPr>
+    </w:lvl>
+    <w:lvl w:ilvl="8" w:tplc="04090005" w:tentative="1">
+      <w:start w:val="1"/>
+      <w:numFmt w:val="bullet"/>
+      <w:lvlText w:val=""/>
+      <w:lvlJc w:val="left"/>
+      <w:pPr>
+        <w:ind w:left="6480" w:hanging="360"/>
+      </w:pPr>
+      <w:rPr>
+        <w:rFonts w:ascii="Wingdings" w:hAnsi="Wingdings" w:hint="default"/>
+      </w:rPr>
+    </w:lvl>
+  </w:abstractNum>
+  <w:abstractNum w:abstractNumId="1" w15:restartNumberingAfterBreak="0">
     <w:nsid w:val="0CF3682E"/>
     <w:multiLevelType w:val="hybridMultilevel"/>
     <w:tmpl w:val="FDD0BCA8"/>
@@ -907,7 +1297,7 @@
       </w:rPr>
     </w:lvl>
   </w:abstractNum>
-  <w:abstractNum w:abstractNumId="1" w15:restartNumberingAfterBreak="0">
+  <w:abstractNum w:abstractNumId="2" w15:restartNumberingAfterBreak="0">
     <w:nsid w:val="0E4C3D51"/>
     <w:multiLevelType w:val="hybridMultilevel"/>
     <w:tmpl w:val="0F463A38"/>
@@ -1020,7 +1410,120 @@
       </w:rPr>
     </w:lvl>
   </w:abstractNum>
-  <w:abstractNum w:abstractNumId="2" w15:restartNumberingAfterBreak="0">
+  <w:abstractNum w:abstractNumId="3" w15:restartNumberingAfterBreak="0">
+    <w:nsid w:val="18CB66AB"/>
+    <w:multiLevelType w:val="hybridMultilevel"/>
+    <w:tmpl w:val="0E6A4882"/>
+    <w:lvl w:ilvl="0" w:tplc="04090001">
+      <w:start w:val="1"/>
+      <w:numFmt w:val="bullet"/>
+      <w:lvlText w:val=""/>
+      <w:lvlJc w:val="left"/>
+      <w:pPr>
+        <w:ind w:left="720" w:hanging="360"/>
+      </w:pPr>
+      <w:rPr>
+        <w:rFonts w:ascii="Symbol" w:hAnsi="Symbol" w:hint="default"/>
+      </w:rPr>
+    </w:lvl>
+    <w:lvl w:ilvl="1" w:tplc="04090003">
+      <w:start w:val="1"/>
+      <w:numFmt w:val="bullet"/>
+      <w:lvlText w:val="o"/>
+      <w:lvlJc w:val="left"/>
+      <w:pPr>
+        <w:ind w:left="1440" w:hanging="360"/>
+      </w:pPr>
+      <w:rPr>
+        <w:rFonts w:ascii="Courier New" w:hAnsi="Courier New" w:cs="Courier New" w:hint="default"/>
+      </w:rPr>
+    </w:lvl>
+    <w:lvl w:ilvl="2" w:tplc="04090005">
+      <w:start w:val="1"/>
+      <w:numFmt w:val="bullet"/>
+      <w:lvlText w:val=""/>
+      <w:lvlJc w:val="left"/>
+      <w:pPr>
+        <w:ind w:left="2160" w:hanging="360"/>
+      </w:pPr>
+      <w:rPr>
+        <w:rFonts w:ascii="Wingdings" w:hAnsi="Wingdings" w:hint="default"/>
+      </w:rPr>
+    </w:lvl>
+    <w:lvl w:ilvl="3" w:tplc="04090001" w:tentative="1">
+      <w:start w:val="1"/>
+      <w:numFmt w:val="bullet"/>
+      <w:lvlText w:val=""/>
+      <w:lvlJc w:val="left"/>
+      <w:pPr>
+        <w:ind w:left="2880" w:hanging="360"/>
+      </w:pPr>
+      <w:rPr>
+        <w:rFonts w:ascii="Symbol" w:hAnsi="Symbol" w:hint="default"/>
+      </w:rPr>
+    </w:lvl>
+    <w:lvl w:ilvl="4" w:tplc="04090003" w:tentative="1">
+      <w:start w:val="1"/>
+      <w:numFmt w:val="bullet"/>
+      <w:lvlText w:val="o"/>
+      <w:lvlJc w:val="left"/>
+      <w:pPr>
+        <w:ind w:left="3600" w:hanging="360"/>
+      </w:pPr>
+      <w:rPr>
+        <w:rFonts w:ascii="Courier New" w:hAnsi="Courier New" w:cs="Courier New" w:hint="default"/>
+      </w:rPr>
+    </w:lvl>
+    <w:lvl w:ilvl="5" w:tplc="04090005" w:tentative="1">
+      <w:start w:val="1"/>
+      <w:numFmt w:val="bullet"/>
+      <w:lvlText w:val=""/>
+      <w:lvlJc w:val="left"/>
+      <w:pPr>
+        <w:ind w:left="4320" w:hanging="360"/>
+      </w:pPr>
+      <w:rPr>
+        <w:rFonts w:ascii="Wingdings" w:hAnsi="Wingdings" w:hint="default"/>
+      </w:rPr>
+    </w:lvl>
+    <w:lvl w:ilvl="6" w:tplc="04090001" w:tentative="1">
+      <w:start w:val="1"/>
+      <w:numFmt w:val="bullet"/>
+      <w:lvlText w:val=""/>
+      <w:lvlJc w:val="left"/>
+      <w:pPr>
+        <w:ind w:left="5040" w:hanging="360"/>
+      </w:pPr>
+      <w:rPr>
+        <w:rFonts w:ascii="Symbol" w:hAnsi="Symbol" w:hint="default"/>
+      </w:rPr>
+    </w:lvl>
+    <w:lvl w:ilvl="7" w:tplc="04090003" w:tentative="1">
+      <w:start w:val="1"/>
+      <w:numFmt w:val="bullet"/>
+      <w:lvlText w:val="o"/>
+      <w:lvlJc w:val="left"/>
+      <w:pPr>
+        <w:ind w:left="5760" w:hanging="360"/>
+      </w:pPr>
+      <w:rPr>
+        <w:rFonts w:ascii="Courier New" w:hAnsi="Courier New" w:cs="Courier New" w:hint="default"/>
+      </w:rPr>
+    </w:lvl>
+    <w:lvl w:ilvl="8" w:tplc="04090005" w:tentative="1">
+      <w:start w:val="1"/>
+      <w:numFmt w:val="bullet"/>
+      <w:lvlText w:val=""/>
+      <w:lvlJc w:val="left"/>
+      <w:pPr>
+        <w:ind w:left="6480" w:hanging="360"/>
+      </w:pPr>
+      <w:rPr>
+        <w:rFonts w:ascii="Wingdings" w:hAnsi="Wingdings" w:hint="default"/>
+      </w:rPr>
+    </w:lvl>
+  </w:abstractNum>
+  <w:abstractNum w:abstractNumId="4" w15:restartNumberingAfterBreak="0">
     <w:nsid w:val="5D6D7A16"/>
     <w:multiLevelType w:val="hybridMultilevel"/>
     <w:tmpl w:val="E772894A"/>
@@ -1133,7 +1636,7 @@
       </w:rPr>
     </w:lvl>
   </w:abstractNum>
-  <w:abstractNum w:abstractNumId="3" w15:restartNumberingAfterBreak="0">
+  <w:abstractNum w:abstractNumId="5" w15:restartNumberingAfterBreak="0">
     <w:nsid w:val="67F61D09"/>
     <w:multiLevelType w:val="hybridMultilevel"/>
     <w:tmpl w:val="753C0BD6"/>
@@ -1246,7 +1749,7 @@
       </w:rPr>
     </w:lvl>
   </w:abstractNum>
-  <w:abstractNum w:abstractNumId="4" w15:restartNumberingAfterBreak="0">
+  <w:abstractNum w:abstractNumId="6" w15:restartNumberingAfterBreak="0">
     <w:nsid w:val="70E42F45"/>
     <w:multiLevelType w:val="hybridMultilevel"/>
     <w:tmpl w:val="AC8639A0"/>
@@ -1359,19 +1862,25 @@
     </w:lvl>
   </w:abstractNum>
   <w:num w:numId="1">
+    <w:abstractNumId w:val="2"/>
+  </w:num>
+  <w:num w:numId="2">
+    <w:abstractNumId w:val="6"/>
+  </w:num>
+  <w:num w:numId="3">
+    <w:abstractNumId w:val="5"/>
+  </w:num>
+  <w:num w:numId="4">
     <w:abstractNumId w:val="1"/>
   </w:num>
-  <w:num w:numId="2">
+  <w:num w:numId="5">
     <w:abstractNumId w:val="4"/>
   </w:num>
-  <w:num w:numId="3">
-    <w:abstractNumId w:val="3"/>
-  </w:num>
-  <w:num w:numId="4">
+  <w:num w:numId="6">
     <w:abstractNumId w:val="0"/>
   </w:num>
-  <w:num w:numId="5">
-    <w:abstractNumId w:val="2"/>
+  <w:num w:numId="7">
+    <w:abstractNumId w:val="3"/>
   </w:num>
 </w:numbering>
 </file>
